--- a/project_description.docx
+++ b/project_description.docx
@@ -1005,7 +1005,21 @@
             <w:rStyle w:val="Hyperlink"/>
             <w:lang w:val="en-GB"/>
           </w:rPr>
-          <w:t>https://github.com/flcello/ebi_mofa_workshop</w:t>
+          <w:t>https://github.com/florinwalter/ebi</w:t>
+        </w:r>
+        <w:r>
+          <w:rPr>
+            <w:rStyle w:val="Hyperlink"/>
+            <w:lang w:val="en-GB"/>
+          </w:rPr>
+          <w:t>_</w:t>
+        </w:r>
+        <w:r>
+          <w:rPr>
+            <w:rStyle w:val="Hyperlink"/>
+            <w:lang w:val="en-GB"/>
+          </w:rPr>
+          <w:t>mofa_workshop</w:t>
         </w:r>
       </w:hyperlink>
     </w:p>
@@ -3251,6 +3265,18 @@
       <w:shd w:val="clear" w:color="auto" w:fill="E1DFDD"/>
     </w:rPr>
   </w:style>
+  <w:style w:type="character" w:styleId="FollowedHyperlink">
+    <w:name w:val="FollowedHyperlink"/>
+    <w:basedOn w:val="DefaultParagraphFont"/>
+    <w:uiPriority w:val="99"/>
+    <w:semiHidden/>
+    <w:unhideWhenUsed/>
+    <w:rsid w:val="00F5699E"/>
+    <w:rPr>
+      <w:color w:val="954F72" w:themeColor="followedHyperlink"/>
+      <w:u w:val="single"/>
+    </w:rPr>
+  </w:style>
 </w:styles>
 </file>
 
